--- a/game_reviews/translations/black-forest (Version 1).docx
+++ b/game_reviews/translations/black-forest (Version 1).docx
@@ -8,18 +8,6 @@
       </w:pPr>
       <w:r>
         <w:t>Play Black Forest Slot for Free - Unique Irish-Themed Game</w:t>
-      </w:r>
-    </w:p>
-    <w:p>
-      <w:r/>
-      <w:r>
-        <w:rPr>
-          <w:b/>
-        </w:rPr>
-        <w:t>Meta description</w:t>
-      </w:r>
-      <w:r>
-        <w:t>: Experience a captivating and rewarding online slot game with Black Forest. Play for free today and enjoy the stunning graphics and unique Irish theme.</w:t>
       </w:r>
     </w:p>
     <w:p>
@@ -474,9 +462,18 @@
       <w:r/>
       <w:r>
         <w:rPr>
+          <w:b/>
+        </w:rPr>
+        <w:t>Play Black Forest Slot for Free - Unique Irish-Themed Game</w:t>
+      </w:r>
+    </w:p>
+    <w:p>
+      <w:r/>
+      <w:r>
+        <w:rPr>
           <w:i/>
         </w:rPr>
-        <w:t>Create a feature image for Black Forest that showcases a happy Maya warrior with glasses, set against the dark and magical forest backdrop. The image should be in a cartoon style and feature bright colors to convey a sense of excitement and adventure. The Maya warrior should be holding a pot of gold or surrounded by treasure to symbolize the rewards that can be won in the game. The forest should be depicted with a mystical and intriguing vibe, hinting at the possibility of mythical riches waiting to be discovered. The overall image should capture the essence of the game and encourage viewers to dive into the exciting world of Black Forest.</w:t>
+        <w:t>Experience a captivating and rewarding online slot game with Black Forest. Play for free today and enjoy the stunning graphics and unique Irish theme.</w:t>
       </w:r>
     </w:p>
     <w:sectPr>

--- a/game_reviews/translations/black-forest (Version 1).docx
+++ b/game_reviews/translations/black-forest (Version 1).docx
@@ -8,6 +8,18 @@
       </w:pPr>
       <w:r>
         <w:t>Play Black Forest Slot for Free - Unique Irish-Themed Game</w:t>
+      </w:r>
+    </w:p>
+    <w:p>
+      <w:r/>
+      <w:r>
+        <w:rPr>
+          <w:b/>
+        </w:rPr>
+        <w:t>Meta description</w:t>
+      </w:r>
+      <w:r>
+        <w:t>: Experience a captivating and rewarding online slot game with Black Forest. Play for free today and enjoy the stunning graphics and unique Irish theme.</w:t>
       </w:r>
     </w:p>
     <w:p>
@@ -462,18 +474,9 @@
       <w:r/>
       <w:r>
         <w:rPr>
-          <w:b/>
-        </w:rPr>
-        <w:t>Play Black Forest Slot for Free - Unique Irish-Themed Game</w:t>
-      </w:r>
-    </w:p>
-    <w:p>
-      <w:r/>
-      <w:r>
-        <w:rPr>
           <w:i/>
         </w:rPr>
-        <w:t>Experience a captivating and rewarding online slot game with Black Forest. Play for free today and enjoy the stunning graphics and unique Irish theme.</w:t>
+        <w:t>Create a feature image for Black Forest that showcases a happy Maya warrior with glasses, set against the dark and magical forest backdrop. The image should be in a cartoon style and feature bright colors to convey a sense of excitement and adventure. The Maya warrior should be holding a pot of gold or surrounded by treasure to symbolize the rewards that can be won in the game. The forest should be depicted with a mystical and intriguing vibe, hinting at the possibility of mythical riches waiting to be discovered. The overall image should capture the essence of the game and encourage viewers to dive into the exciting world of Black Forest.</w:t>
       </w:r>
     </w:p>
     <w:sectPr>

--- a/game_reviews/translations/black-forest (Version 1).docx
+++ b/game_reviews/translations/black-forest (Version 1).docx
@@ -7,7 +7,7 @@
         <w:pStyle w:val="Heading1"/>
       </w:pPr>
       <w:r>
-        <w:t>Play Black Forest Slot for Free - Unique Irish-Themed Game</w:t>
+        <w:t>Play Black Forest Slot Game Free</w:t>
       </w:r>
     </w:p>
     <w:p>
@@ -403,7 +403,7 @@
       </w:pPr>
       <w:r/>
       <w:r>
-        <w:t>Lucrative Wild and scatter symbol payouts</w:t>
+        <w:t>Lucrative jackpot and bonus multiplier game</w:t>
       </w:r>
     </w:p>
     <w:p>
@@ -414,7 +414,7 @@
       </w:pPr>
       <w:r/>
       <w:r>
-        <w:t>Exciting Spider Treasure Bonus feature</w:t>
+        <w:t>Well-designed and fitting themed symbols</w:t>
       </w:r>
     </w:p>
     <w:p>
@@ -425,7 +425,7 @@
       </w:pPr>
       <w:r/>
       <w:r>
-        <w:t>Unique and enjoyable Irish-themed game</w:t>
+        <w:t>Exciting Spider Treasure Bonus with potential for high payouts</w:t>
       </w:r>
     </w:p>
     <w:p>
@@ -444,7 +444,7 @@
       </w:pPr>
       <w:r/>
       <w:r>
-        <w:t>Fewer paylines may not suit some players</w:t>
+        <w:t>Fewer paylines compared to some other slots</w:t>
       </w:r>
     </w:p>
     <w:p>
@@ -455,7 +455,7 @@
       </w:pPr>
       <w:r/>
       <w:r>
-        <w:t>Spider Treasure Bonus feature may not always be triggered</w:t>
+        <w:t>Limited adjustability for experienced players</w:t>
       </w:r>
     </w:p>
     <w:p>
@@ -464,7 +464,7 @@
         <w:rPr>
           <w:b/>
         </w:rPr>
-        <w:t>Play Black Forest Slot for Free - Unique Irish-Themed Game</w:t>
+        <w:t>Play Black Forest Slot Game Free</w:t>
       </w:r>
     </w:p>
     <w:p>
@@ -473,7 +473,7 @@
         <w:rPr>
           <w:i/>
         </w:rPr>
-        <w:t>Experience a captivating and rewarding online slot game with Black Forest. Play for free today and enjoy the stunning graphics and unique Irish theme.</w:t>
+        <w:t>Read our review of Black Forest, a stunning video slot game with exciting bonus features. Play for free!</w:t>
       </w:r>
     </w:p>
     <w:sectPr>
